--- a/Project.docx
+++ b/Project.docx
@@ -4,86 +4,6 @@
   <w:body>
     <w:p>
       <w:pPr>
-        <w:pStyle w:val="Title"/>
-        <w:jc w:val="center"/>
-        <w:rPr>
-          <w:rFonts w:ascii="Montserrat Medium" w:eastAsia="Montserrat Medium" w:hAnsi="Montserrat Medium" w:cs="Montserrat Medium"/>
-          <w:sz w:val="60"/>
-          <w:szCs w:val="60"/>
-        </w:rPr>
-      </w:pPr>
-      <w:bookmarkStart w:id="0" w:name="_3c30tmqf9vfj" w:colFirst="0" w:colLast="0"/>
-      <w:bookmarkEnd w:id="0"/>
-      <w:r>
-        <w:rPr>
-          <w:rFonts w:ascii="Montserrat Medium" w:eastAsia="Montserrat Medium" w:hAnsi="Montserrat Medium" w:cs="Montserrat Medium"/>
-          <w:sz w:val="60"/>
-          <w:szCs w:val="60"/>
-        </w:rPr>
-        <w:t>ASSIGNMENT-2</w:t>
-      </w:r>
-    </w:p>
-    <w:p/>
-    <w:p>
-      <w:pPr>
-        <w:rPr>
-          <w:rFonts w:ascii="Comfortaa" w:eastAsia="Comfortaa" w:hAnsi="Comfortaa" w:cs="Comfortaa"/>
-          <w:sz w:val="32"/>
-          <w:szCs w:val="32"/>
-        </w:rPr>
-      </w:pPr>
-      <w:r>
-        <w:rPr>
-          <w:rFonts w:ascii="Comfortaa" w:eastAsia="Comfortaa" w:hAnsi="Comfortaa" w:cs="Comfortaa"/>
-          <w:sz w:val="32"/>
-          <w:szCs w:val="32"/>
-        </w:rPr>
-        <w:t>Name:</w:t>
-      </w:r>
-      <w:r>
-        <w:rPr>
-          <w:rFonts w:ascii="Comfortaa" w:eastAsia="Comfortaa" w:hAnsi="Comfortaa" w:cs="Comfortaa"/>
-          <w:sz w:val="32"/>
-          <w:szCs w:val="32"/>
-        </w:rPr>
-        <w:t xml:space="preserve"> Atharva Patle</w:t>
-      </w:r>
-    </w:p>
-    <w:p>
-      <w:pPr>
-        <w:rPr>
-          <w:rFonts w:ascii="Comfortaa" w:eastAsia="Comfortaa" w:hAnsi="Comfortaa" w:cs="Comfortaa"/>
-          <w:sz w:val="32"/>
-          <w:szCs w:val="32"/>
-        </w:rPr>
-      </w:pPr>
-      <w:r>
-        <w:rPr>
-          <w:rFonts w:ascii="Comfortaa" w:eastAsia="Comfortaa" w:hAnsi="Comfortaa" w:cs="Comfortaa"/>
-          <w:sz w:val="32"/>
-          <w:szCs w:val="32"/>
-        </w:rPr>
-        <w:t xml:space="preserve">Roll </w:t>
-      </w:r>
-      <w:r>
-        <w:rPr>
-          <w:rFonts w:ascii="Comfortaa" w:eastAsia="Comfortaa" w:hAnsi="Comfortaa" w:cs="Comfortaa"/>
-          <w:sz w:val="32"/>
-          <w:szCs w:val="32"/>
-        </w:rPr>
-        <w:t>No:</w:t>
-      </w:r>
-      <w:r>
-        <w:rPr>
-          <w:rFonts w:ascii="Comfortaa" w:eastAsia="Comfortaa" w:hAnsi="Comfortaa" w:cs="Comfortaa"/>
-          <w:sz w:val="32"/>
-          <w:szCs w:val="32"/>
-        </w:rPr>
-        <w:t xml:space="preserve"> 20BT30033</w:t>
-      </w:r>
-    </w:p>
-    <w:p>
-      <w:pPr>
         <w:pStyle w:val="Heading1"/>
         <w:rPr>
           <w:b/>
@@ -91,8 +11,8 @@
           <w:szCs w:val="36"/>
         </w:rPr>
       </w:pPr>
-      <w:bookmarkStart w:id="1" w:name="_wuuahf9fjmid" w:colFirst="0" w:colLast="0"/>
-      <w:bookmarkEnd w:id="1"/>
+      <w:bookmarkStart w:id="0" w:name="_wuuahf9fjmid" w:colFirst="0" w:colLast="0"/>
+      <w:bookmarkEnd w:id="0"/>
       <w:r>
         <w:rPr>
           <w:b/>
@@ -349,6 +269,7 @@
           <w:sz w:val="26"/>
           <w:szCs w:val="26"/>
         </w:rPr>
+        <w:lastRenderedPageBreak/>
         <w:drawing>
           <wp:inline distT="114300" distB="114300" distL="114300" distR="114300" wp14:anchorId="0B9E0FC9" wp14:editId="49D041F9">
             <wp:extent cx="5281613" cy="3186005"/>
@@ -955,8 +876,8 @@
       </w:r>
     </w:p>
     <w:p>
-      <w:bookmarkStart w:id="2" w:name="_62f5iqm8zlij" w:colFirst="0" w:colLast="0"/>
-      <w:bookmarkEnd w:id="2"/>
+      <w:bookmarkStart w:id="1" w:name="_62f5iqm8zlij" w:colFirst="0" w:colLast="0"/>
+      <w:bookmarkEnd w:id="1"/>
     </w:p>
     <w:p>
       <w:pPr>
@@ -967,8 +888,8 @@
           <w:szCs w:val="30"/>
         </w:rPr>
       </w:pPr>
-      <w:bookmarkStart w:id="3" w:name="_cc2wx8ud48sj" w:colFirst="0" w:colLast="0"/>
-      <w:bookmarkEnd w:id="3"/>
+      <w:bookmarkStart w:id="2" w:name="_cc2wx8ud48sj" w:colFirst="0" w:colLast="0"/>
+      <w:bookmarkEnd w:id="2"/>
       <w:r>
         <w:rPr>
           <w:b/>
@@ -990,8 +911,8 @@
       </w:pPr>
     </w:p>
     <w:p>
-      <w:bookmarkStart w:id="4" w:name="_5798y81iq2i6" w:colFirst="0" w:colLast="0"/>
-      <w:bookmarkEnd w:id="4"/>
+      <w:bookmarkStart w:id="3" w:name="_5798y81iq2i6" w:colFirst="0" w:colLast="0"/>
+      <w:bookmarkEnd w:id="3"/>
       <w:r>
         <w:rPr>
           <w:noProof/>
@@ -1034,8 +955,8 @@
       </w:r>
     </w:p>
     <w:p>
-      <w:bookmarkStart w:id="5" w:name="_uap3r9taany2" w:colFirst="0" w:colLast="0"/>
-      <w:bookmarkEnd w:id="5"/>
+      <w:bookmarkStart w:id="4" w:name="_uap3r9taany2" w:colFirst="0" w:colLast="0"/>
+      <w:bookmarkEnd w:id="4"/>
     </w:p>
     <w:p>
       <w:pPr>
@@ -1047,8 +968,8 @@
           <w:szCs w:val="32"/>
         </w:rPr>
       </w:pPr>
-      <w:bookmarkStart w:id="6" w:name="_9ad6cwk30jhf" w:colFirst="0" w:colLast="0"/>
-      <w:bookmarkEnd w:id="6"/>
+      <w:bookmarkStart w:id="5" w:name="_9ad6cwk30jhf" w:colFirst="0" w:colLast="0"/>
+      <w:bookmarkEnd w:id="5"/>
       <w:r>
         <w:rPr>
           <w:b/>
@@ -3216,16 +3137,7 @@
           <w:sz w:val="32"/>
           <w:szCs w:val="32"/>
         </w:rPr>
-        <w:t>Summaries</w:t>
-      </w:r>
-      <w:r>
-        <w:rPr>
-          <w:b/>
-          <w:bCs/>
-          <w:sz w:val="32"/>
-          <w:szCs w:val="32"/>
-        </w:rPr>
-        <w:t xml:space="preserve"> findings:  </w:t>
+        <w:t xml:space="preserve">Summaries findings:  </w:t>
       </w:r>
     </w:p>
     <w:p>
